--- a/IDMEF.docx
+++ b/IDMEF.docx
@@ -445,6 +445,117 @@
       <w:pPr>
         <w:pStyle w:val="ListParagraph"/>
         <w:numPr>
+          <w:ilvl w:val="3"/>
+          <w:numId w:val="1"/>
+        </w:numPr>
+      </w:pPr>
+      <w:r>
+        <w:t>Name</w:t>
+      </w:r>
+    </w:p>
+    <w:p>
+      <w:pPr>
+        <w:pStyle w:val="ListParagraph"/>
+        <w:numPr>
+          <w:ilvl w:val="3"/>
+          <w:numId w:val="1"/>
+        </w:numPr>
+      </w:pPr>
+      <w:r>
+        <w:t>URL</w:t>
+      </w:r>
+    </w:p>
+    <w:p>
+      <w:pPr>
+        <w:pStyle w:val="ListParagraph"/>
+        <w:numPr>
+          <w:ilvl w:val="3"/>
+          <w:numId w:val="1"/>
+        </w:numPr>
+      </w:pPr>
+      <w:r>
+        <w:t>Origin</w:t>
+      </w:r>
+      <w:r>
+        <w:t>:attr</w:t>
+      </w:r>
+    </w:p>
+    <w:p>
+      <w:pPr>
+        <w:pStyle w:val="ListParagraph"/>
+        <w:numPr>
+          <w:ilvl w:val="4"/>
+          <w:numId w:val="1"/>
+        </w:numPr>
+      </w:pPr>
+      <w:r>
+        <w:t>Unknown</w:t>
+      </w:r>
+    </w:p>
+    <w:p>
+      <w:pPr>
+        <w:pStyle w:val="ListParagraph"/>
+        <w:numPr>
+          <w:ilvl w:val="4"/>
+          <w:numId w:val="1"/>
+        </w:numPr>
+      </w:pPr>
+      <w:r>
+        <w:t>Vendor-specific</w:t>
+      </w:r>
+    </w:p>
+    <w:p>
+      <w:pPr>
+        <w:pStyle w:val="ListParagraph"/>
+        <w:numPr>
+          <w:ilvl w:val="4"/>
+          <w:numId w:val="1"/>
+        </w:numPr>
+      </w:pPr>
+      <w:r>
+        <w:t>User-specific</w:t>
+      </w:r>
+    </w:p>
+    <w:p>
+      <w:pPr>
+        <w:pStyle w:val="ListParagraph"/>
+        <w:numPr>
+          <w:ilvl w:val="4"/>
+          <w:numId w:val="1"/>
+        </w:numPr>
+      </w:pPr>
+      <w:r>
+        <w:t>Bugtraquid: securityfocus vulnerability DB Id</w:t>
+      </w:r>
+    </w:p>
+    <w:p>
+      <w:pPr>
+        <w:pStyle w:val="ListParagraph"/>
+        <w:numPr>
+          <w:ilvl w:val="4"/>
+          <w:numId w:val="1"/>
+        </w:numPr>
+      </w:pPr>
+      <w:r>
+        <w:t>Cve</w:t>
+      </w:r>
+    </w:p>
+    <w:p>
+      <w:pPr>
+        <w:pStyle w:val="ListParagraph"/>
+        <w:numPr>
+          <w:ilvl w:val="4"/>
+          <w:numId w:val="1"/>
+        </w:numPr>
+      </w:pPr>
+      <w:r>
+        <w:t>osvdb</w:t>
+      </w:r>
+    </w:p>
+    <w:p>
+      <w:pPr>
+        <w:pStyle w:val="ListParagraph"/>
+        <w:numPr>
           <w:ilvl w:val="1"/>
           <w:numId w:val="1"/>
         </w:numPr>
@@ -467,6 +578,108 @@
       <w:r>
         <w:t>Node:</w:t>
       </w:r>
+      <w:r>
+        <w:t>host,router,switch. Chứa các class và attr sau</w:t>
+      </w:r>
+    </w:p>
+    <w:p>
+      <w:pPr>
+        <w:pStyle w:val="ListParagraph"/>
+        <w:numPr>
+          <w:ilvl w:val="3"/>
+          <w:numId w:val="1"/>
+        </w:numPr>
+      </w:pPr>
+      <w:r>
+        <w:t>Location:0-1.String.</w:t>
+      </w:r>
+    </w:p>
+    <w:p>
+      <w:pPr>
+        <w:pStyle w:val="ListParagraph"/>
+        <w:numPr>
+          <w:ilvl w:val="3"/>
+          <w:numId w:val="1"/>
+        </w:numPr>
+      </w:pPr>
+      <w:r>
+        <w:t>Name:0-1.String.</w:t>
+      </w:r>
+    </w:p>
+    <w:p>
+      <w:pPr>
+        <w:pStyle w:val="ListParagraph"/>
+        <w:numPr>
+          <w:ilvl w:val="3"/>
+          <w:numId w:val="1"/>
+        </w:numPr>
+      </w:pPr>
+      <w:r>
+        <w:t>Address:&gt;=0. Chứa các class</w:t>
+      </w:r>
+    </w:p>
+    <w:p>
+      <w:pPr>
+        <w:pStyle w:val="ListParagraph"/>
+        <w:numPr>
+          <w:ilvl w:val="4"/>
+          <w:numId w:val="1"/>
+        </w:numPr>
+      </w:pPr>
+      <w:r>
+        <w:t>Address: định dạ</w:t>
+      </w:r>
+      <w:r>
+        <w:t>ng theo category của class này</w:t>
+      </w:r>
+    </w:p>
+    <w:p>
+      <w:pPr>
+        <w:pStyle w:val="ListParagraph"/>
+        <w:numPr>
+          <w:ilvl w:val="5"/>
+          <w:numId w:val="1"/>
+        </w:numPr>
+      </w:pPr>
+      <w:r>
+        <w:t>Category: atm,ipv4-addr…</w:t>
+      </w:r>
+    </w:p>
+    <w:p>
+      <w:pPr>
+        <w:pStyle w:val="ListParagraph"/>
+        <w:numPr>
+          <w:ilvl w:val="5"/>
+          <w:numId w:val="1"/>
+        </w:numPr>
+      </w:pPr>
+      <w:r>
+        <w:t>Vlan-num:address này thuộc vlan nào</w:t>
+      </w:r>
+    </w:p>
+    <w:p>
+      <w:pPr>
+        <w:pStyle w:val="ListParagraph"/>
+        <w:numPr>
+          <w:ilvl w:val="4"/>
+          <w:numId w:val="1"/>
+        </w:numPr>
+      </w:pPr>
+      <w:r>
+        <w:t>Netmask</w:t>
+      </w:r>
+    </w:p>
+    <w:p>
+      <w:pPr>
+        <w:pStyle w:val="ListParagraph"/>
+        <w:numPr>
+          <w:ilvl w:val="3"/>
+          <w:numId w:val="1"/>
+        </w:numPr>
+      </w:pPr>
+      <w:r>
+        <w:t>Category:attr. Optional. Chứa domain mà Class name có thể có.</w:t>
+      </w:r>
     </w:p>
     <w:p>
       <w:pPr>
@@ -477,7 +690,230 @@
         </w:numPr>
       </w:pPr>
       <w:r>
-        <w:t>User :thông ti user tạo ra event</w:t>
+        <w:t>User :thông ti</w:t>
+      </w:r>
+      <w:r>
+        <w:t>n</w:t>
+      </w:r>
+      <w:r>
+        <w:t xml:space="preserve"> user tạo ra event</w:t>
+      </w:r>
+      <w:r>
+        <w:t>. Chỉ chứa class UserID</w:t>
+      </w:r>
+      <w:r>
+        <w:t>. Có thể chứa 1 hay nhiều class userID để chỉ rằng có thể có nhiều người nhận hoặc gửi. Hoặc là cùng 1 user hay process nhưng với nhiều quyền.</w:t>
+      </w:r>
+    </w:p>
+    <w:p>
+      <w:pPr>
+        <w:pStyle w:val="ListParagraph"/>
+        <w:numPr>
+          <w:ilvl w:val="3"/>
+          <w:numId w:val="1"/>
+        </w:numPr>
+      </w:pPr>
+      <w:r>
+        <w:t>UserID:&gt;=1. Identification của user</w:t>
+      </w:r>
+      <w:r>
+        <w:t xml:space="preserve">. </w:t>
+      </w:r>
+    </w:p>
+    <w:p>
+      <w:pPr>
+        <w:pStyle w:val="ListParagraph"/>
+        <w:numPr>
+          <w:ilvl w:val="4"/>
+          <w:numId w:val="1"/>
+        </w:numPr>
+      </w:pPr>
+      <w:r>
+        <w:t>Chứ</w:t>
+      </w:r>
+      <w:r>
+        <w:t>a các class</w:t>
+      </w:r>
+    </w:p>
+    <w:p>
+      <w:pPr>
+        <w:pStyle w:val="ListParagraph"/>
+        <w:numPr>
+          <w:ilvl w:val="5"/>
+          <w:numId w:val="1"/>
+        </w:numPr>
+      </w:pPr>
+      <w:r>
+        <w:t>Name</w:t>
+      </w:r>
+    </w:p>
+    <w:p>
+      <w:pPr>
+        <w:pStyle w:val="ListParagraph"/>
+        <w:numPr>
+          <w:ilvl w:val="5"/>
+          <w:numId w:val="1"/>
+        </w:numPr>
+      </w:pPr>
+      <w:r>
+        <w:t>N</w:t>
+      </w:r>
+      <w:r>
+        <w:t>umber</w:t>
+      </w:r>
+    </w:p>
+    <w:p>
+      <w:pPr>
+        <w:pStyle w:val="ListParagraph"/>
+        <w:numPr>
+          <w:ilvl w:val="4"/>
+          <w:numId w:val="1"/>
+        </w:numPr>
+      </w:pPr>
+      <w:r>
+        <w:t>Chứa các attr</w:t>
+      </w:r>
+    </w:p>
+    <w:p>
+      <w:pPr>
+        <w:pStyle w:val="ListParagraph"/>
+        <w:numPr>
+          <w:ilvl w:val="5"/>
+          <w:numId w:val="1"/>
+        </w:numPr>
+      </w:pPr>
+      <w:r>
+        <w:t>Ident</w:t>
+      </w:r>
+    </w:p>
+    <w:p>
+      <w:pPr>
+        <w:pStyle w:val="ListParagraph"/>
+        <w:numPr>
+          <w:ilvl w:val="5"/>
+          <w:numId w:val="1"/>
+        </w:numPr>
+      </w:pPr>
+      <w:r>
+        <w:t>Type: kiểu thông tin của user.</w:t>
+      </w:r>
+    </w:p>
+    <w:p>
+      <w:pPr>
+        <w:pStyle w:val="ListParagraph"/>
+        <w:numPr>
+          <w:ilvl w:val="6"/>
+          <w:numId w:val="1"/>
+        </w:numPr>
+      </w:pPr>
+      <w:r>
+        <w:t>original-user:user hiện đang sử dụng</w:t>
+      </w:r>
+    </w:p>
+    <w:p>
+      <w:pPr>
+        <w:pStyle w:val="ListParagraph"/>
+        <w:numPr>
+          <w:ilvl w:val="6"/>
+          <w:numId w:val="1"/>
+        </w:numPr>
+      </w:pPr>
+      <w:r>
+        <w:t>current-user:user mà hệ thống ghi nhận(thường là login id)</w:t>
+      </w:r>
+    </w:p>
+    <w:p>
+      <w:pPr>
+        <w:pStyle w:val="ListParagraph"/>
+        <w:numPr>
+          <w:ilvl w:val="6"/>
+          <w:numId w:val="1"/>
+        </w:numPr>
+      </w:pPr>
+      <w:r>
+        <w:t>target-user:user id mà user đó mún thành. Vd: user thường mún thành su</w:t>
+      </w:r>
+    </w:p>
+    <w:p>
+      <w:pPr>
+        <w:pStyle w:val="ListParagraph"/>
+        <w:numPr>
+          <w:ilvl w:val="6"/>
+          <w:numId w:val="1"/>
+        </w:numPr>
+      </w:pPr>
+      <w:r>
+        <w:t>user-privs:user khác mà user này có quyền đc dùng</w:t>
+      </w:r>
+    </w:p>
+    <w:p>
+      <w:pPr>
+        <w:pStyle w:val="ListParagraph"/>
+        <w:numPr>
+          <w:ilvl w:val="6"/>
+          <w:numId w:val="1"/>
+        </w:numPr>
+      </w:pPr>
+      <w:r>
+        <w:t>current-group</w:t>
+      </w:r>
+    </w:p>
+    <w:p>
+      <w:pPr>
+        <w:pStyle w:val="ListParagraph"/>
+        <w:numPr>
+          <w:ilvl w:val="6"/>
+          <w:numId w:val="1"/>
+        </w:numPr>
+      </w:pPr>
+      <w:r>
+        <w:t>group-privs</w:t>
+      </w:r>
+    </w:p>
+    <w:p>
+      <w:pPr>
+        <w:pStyle w:val="ListParagraph"/>
+        <w:numPr>
+          <w:ilvl w:val="6"/>
+          <w:numId w:val="1"/>
+        </w:numPr>
+      </w:pPr>
+      <w:r>
+        <w:lastRenderedPageBreak/>
+        <w:t>other-privs:đối với file permission</w:t>
+      </w:r>
+    </w:p>
+    <w:p>
+      <w:pPr>
+        <w:pStyle w:val="ListParagraph"/>
+        <w:numPr>
+          <w:ilvl w:val="3"/>
+          <w:numId w:val="1"/>
+        </w:numPr>
+      </w:pPr>
+      <w:r>
+        <w:t>Ident:</w:t>
+      </w:r>
+      <w:r>
+        <w:t xml:space="preserve"> attr</w:t>
+      </w:r>
+    </w:p>
+    <w:p>
+      <w:pPr>
+        <w:pStyle w:val="ListParagraph"/>
+        <w:numPr>
+          <w:ilvl w:val="3"/>
+          <w:numId w:val="1"/>
+        </w:numPr>
+      </w:pPr>
+      <w:r>
+        <w:t>Category:</w:t>
+      </w:r>
+      <w:r>
+        <w:t>attr.</w:t>
+      </w:r>
+      <w:r>
+        <w:t>unknow,application,os-device:user là OS hay device user</w:t>
       </w:r>
     </w:p>
     <w:p>
@@ -491,6 +927,84 @@
       <w:r>
         <w:t>Process: process tạo event</w:t>
       </w:r>
+      <w:r>
+        <w:t xml:space="preserve"> hoặc đc chạy trên source,target,analyzer</w:t>
+      </w:r>
+      <w:r>
+        <w:t xml:space="preserve"> tùy vào nó thuộc node nào trong IDMEF</w:t>
+      </w:r>
+    </w:p>
+    <w:p>
+      <w:pPr>
+        <w:pStyle w:val="ListParagraph"/>
+        <w:numPr>
+          <w:ilvl w:val="3"/>
+          <w:numId w:val="1"/>
+        </w:numPr>
+      </w:pPr>
+      <w:r>
+        <w:t>Chứa các classs</w:t>
+      </w:r>
+    </w:p>
+    <w:p>
+      <w:pPr>
+        <w:pStyle w:val="ListParagraph"/>
+        <w:numPr>
+          <w:ilvl w:val="4"/>
+          <w:numId w:val="1"/>
+        </w:numPr>
+      </w:pPr>
+      <w:r>
+        <w:t>Name:1. Tên dạng short ko chứa path và arg</w:t>
+      </w:r>
+    </w:p>
+    <w:p>
+      <w:pPr>
+        <w:pStyle w:val="ListParagraph"/>
+        <w:numPr>
+          <w:ilvl w:val="4"/>
+          <w:numId w:val="1"/>
+        </w:numPr>
+      </w:pPr>
+      <w:r>
+        <w:t>Pid:INT.0-1.</w:t>
+      </w:r>
+    </w:p>
+    <w:p>
+      <w:pPr>
+        <w:pStyle w:val="ListParagraph"/>
+        <w:numPr>
+          <w:ilvl w:val="4"/>
+          <w:numId w:val="1"/>
+        </w:numPr>
+      </w:pPr>
+      <w:r>
+        <w:t>Path:full path</w:t>
+      </w:r>
+    </w:p>
+    <w:p>
+      <w:pPr>
+        <w:pStyle w:val="ListParagraph"/>
+        <w:numPr>
+          <w:ilvl w:val="4"/>
+          <w:numId w:val="1"/>
+        </w:numPr>
+      </w:pPr>
+      <w:r>
+        <w:t>Arg:&gt;=0. Các arg đc dùng với program</w:t>
+      </w:r>
+    </w:p>
+    <w:p>
+      <w:pPr>
+        <w:pStyle w:val="ListParagraph"/>
+        <w:numPr>
+          <w:ilvl w:val="4"/>
+          <w:numId w:val="1"/>
+        </w:numPr>
+      </w:pPr>
+      <w:r>
+        <w:t>Env:các biến môi trường liên quan tới process</w:t>
+      </w:r>
     </w:p>
     <w:p>
       <w:pPr>
@@ -503,6 +1017,228 @@
       <w:r>
         <w:t>Service: liên quan tới event</w:t>
       </w:r>
+      <w:r>
+        <w:t xml:space="preserve"> trên cả source và target. Đc xác định ba82ng2 tên port hoặc protocol.</w:t>
+      </w:r>
+    </w:p>
+    <w:p>
+      <w:pPr>
+        <w:pStyle w:val="ListParagraph"/>
+        <w:numPr>
+          <w:ilvl w:val="3"/>
+          <w:numId w:val="1"/>
+        </w:numPr>
+      </w:pPr>
+      <w:r>
+        <w:t>Chứa các class</w:t>
+      </w:r>
+    </w:p>
+    <w:p>
+      <w:pPr>
+        <w:pStyle w:val="ListParagraph"/>
+        <w:numPr>
+          <w:ilvl w:val="4"/>
+          <w:numId w:val="1"/>
+        </w:numPr>
+      </w:pPr>
+      <w:r>
+        <w:t>Name</w:t>
+      </w:r>
+    </w:p>
+    <w:p>
+      <w:pPr>
+        <w:pStyle w:val="ListParagraph"/>
+        <w:numPr>
+          <w:ilvl w:val="4"/>
+          <w:numId w:val="1"/>
+        </w:numPr>
+      </w:pPr>
+      <w:r>
+        <w:t>Port</w:t>
+      </w:r>
+    </w:p>
+    <w:p>
+      <w:pPr>
+        <w:pStyle w:val="ListParagraph"/>
+        <w:numPr>
+          <w:ilvl w:val="4"/>
+          <w:numId w:val="1"/>
+        </w:numPr>
+      </w:pPr>
+      <w:r>
+        <w:t>Portlist:list các port đang đc sử dụng. Format ở 3.2.8</w:t>
+      </w:r>
+    </w:p>
+    <w:p>
+      <w:pPr>
+        <w:pStyle w:val="ListParagraph"/>
+        <w:numPr>
+          <w:ilvl w:val="4"/>
+          <w:numId w:val="1"/>
+        </w:numPr>
+      </w:pPr>
+      <w:r>
+        <w:t>Protocol</w:t>
+      </w:r>
+    </w:p>
+    <w:p>
+      <w:pPr>
+        <w:pStyle w:val="ListParagraph"/>
+        <w:numPr>
+          <w:ilvl w:val="3"/>
+          <w:numId w:val="1"/>
+        </w:numPr>
+      </w:pPr>
+      <w:r>
+        <w:t>Chứa các attr</w:t>
+      </w:r>
+    </w:p>
+    <w:p>
+      <w:pPr>
+        <w:pStyle w:val="ListParagraph"/>
+        <w:numPr>
+          <w:ilvl w:val="4"/>
+          <w:numId w:val="1"/>
+        </w:numPr>
+      </w:pPr>
+      <w:r>
+        <w:t>Ident</w:t>
+      </w:r>
+    </w:p>
+    <w:p>
+      <w:pPr>
+        <w:pStyle w:val="ListParagraph"/>
+        <w:numPr>
+          <w:ilvl w:val="4"/>
+          <w:numId w:val="1"/>
+        </w:numPr>
+      </w:pPr>
+      <w:r>
+        <w:t>Ip_version</w:t>
+      </w:r>
+    </w:p>
+    <w:p>
+      <w:pPr>
+        <w:pStyle w:val="ListParagraph"/>
+        <w:numPr>
+          <w:ilvl w:val="4"/>
+          <w:numId w:val="1"/>
+        </w:numPr>
+      </w:pPr>
+      <w:r>
+        <w:t>Iana_protocol_number</w:t>
+      </w:r>
+    </w:p>
+    <w:p>
+      <w:pPr>
+        <w:pStyle w:val="ListParagraph"/>
+        <w:numPr>
+          <w:ilvl w:val="4"/>
+          <w:numId w:val="1"/>
+        </w:numPr>
+      </w:pPr>
+      <w:r>
+        <w:t>Iana_protocol_name</w:t>
+      </w:r>
+    </w:p>
+    <w:p>
+      <w:pPr>
+        <w:pStyle w:val="ListParagraph"/>
+        <w:numPr>
+          <w:ilvl w:val="3"/>
+          <w:numId w:val="1"/>
+        </w:numPr>
+      </w:pPr>
+      <w:r>
+        <w:t>Webservice class</w:t>
+      </w:r>
+      <w:r>
+        <w:t>: chứa các thông tin liên quan đến web.</w:t>
+      </w:r>
+    </w:p>
+    <w:p>
+      <w:pPr>
+        <w:pStyle w:val="ListParagraph"/>
+        <w:numPr>
+          <w:ilvl w:val="4"/>
+          <w:numId w:val="1"/>
+        </w:numPr>
+      </w:pPr>
+      <w:r>
+        <w:t>Chứa các class</w:t>
+      </w:r>
+    </w:p>
+    <w:p>
+      <w:pPr>
+        <w:pStyle w:val="ListParagraph"/>
+        <w:numPr>
+          <w:ilvl w:val="5"/>
+          <w:numId w:val="1"/>
+        </w:numPr>
+      </w:pPr>
+      <w:r>
+        <w:t>url:1.</w:t>
+      </w:r>
+    </w:p>
+    <w:p>
+      <w:pPr>
+        <w:pStyle w:val="ListParagraph"/>
+        <w:numPr>
+          <w:ilvl w:val="5"/>
+          <w:numId w:val="1"/>
+        </w:numPr>
+      </w:pPr>
+      <w:r>
+        <w:t>Cgi:0-1.CGI script</w:t>
+      </w:r>
+    </w:p>
+    <w:p>
+      <w:pPr>
+        <w:pStyle w:val="ListParagraph"/>
+        <w:numPr>
+          <w:ilvl w:val="5"/>
+          <w:numId w:val="1"/>
+        </w:numPr>
+      </w:pPr>
+      <w:r>
+        <w:t>http-method:0-1. PUT or GET</w:t>
+      </w:r>
+    </w:p>
+    <w:p>
+      <w:pPr>
+        <w:pStyle w:val="ListParagraph"/>
+        <w:numPr>
+          <w:ilvl w:val="5"/>
+          <w:numId w:val="1"/>
+        </w:numPr>
+      </w:pPr>
+      <w:r>
+        <w:t>arg:argument của CGI script</w:t>
+      </w:r>
+    </w:p>
+    <w:p>
+      <w:pPr>
+        <w:pStyle w:val="ListParagraph"/>
+        <w:numPr>
+          <w:ilvl w:val="3"/>
+          <w:numId w:val="1"/>
+        </w:numPr>
+      </w:pPr>
+      <w:r>
+        <w:t>SNMPService:chứa các thông tin liên quan đến traffic của SNMP(simple network management protocol)</w:t>
+      </w:r>
+    </w:p>
+    <w:p>
+      <w:pPr>
+        <w:pStyle w:val="ListParagraph"/>
+        <w:numPr>
+          <w:ilvl w:val="4"/>
+          <w:numId w:val="1"/>
+        </w:numPr>
+      </w:pPr>
+      <w:r>
+        <w:t>Không rõ về SNMP lắm!!!</w:t>
+      </w:r>
     </w:p>
     <w:p>
       <w:pPr>
@@ -525,34 +1261,10 @@
         </w:numPr>
       </w:pPr>
       <w:r>
-        <w:t>File: liên quan tới event</w:t>
-      </w:r>
-    </w:p>
-    <w:p>
-      <w:pPr>
-        <w:pStyle w:val="ListParagraph"/>
-        <w:numPr>
-          <w:ilvl w:val="1"/>
-          <w:numId w:val="1"/>
-        </w:numPr>
-      </w:pPr>
-      <w:r>
-        <w:t>Assessment</w:t>
-      </w:r>
-    </w:p>
-    <w:p>
-      <w:pPr>
-        <w:pStyle w:val="ListParagraph"/>
-        <w:numPr>
-          <w:ilvl w:val="2"/>
-          <w:numId w:val="1"/>
-        </w:numPr>
-      </w:pPr>
-      <w:r>
-        <w:t>Impact</w:t>
-      </w:r>
-      <w:r>
-        <w:t>: chứa các attr</w:t>
+        <w:t xml:space="preserve">File: </w:t>
+      </w:r>
+      <w:r>
+        <w:t>chứa các thông tin liên quan tới file và các đối tượng dạng file.</w:t>
       </w:r>
     </w:p>
     <w:p>
@@ -564,31 +1276,245 @@
         </w:numPr>
       </w:pPr>
       <w:r>
-        <w:t>Severity: informational,love,medium,high</w:t>
-      </w:r>
-    </w:p>
-    <w:p>
-      <w:pPr>
-        <w:pStyle w:val="ListParagraph"/>
-        <w:numPr>
-          <w:ilvl w:val="3"/>
-          <w:numId w:val="1"/>
-        </w:numPr>
-      </w:pPr>
-      <w:r>
-        <w:t>Completion:failed,succeeded</w:t>
-      </w:r>
-    </w:p>
-    <w:p>
-      <w:pPr>
-        <w:pStyle w:val="ListParagraph"/>
-        <w:numPr>
-          <w:ilvl w:val="3"/>
-          <w:numId w:val="1"/>
-        </w:numPr>
-      </w:pPr>
-      <w:r>
-        <w:t>Type: kiểu của event:admin,dos,file,recon,user,other</w:t>
+        <w:t>Chứa các class</w:t>
+      </w:r>
+    </w:p>
+    <w:p>
+      <w:pPr>
+        <w:pStyle w:val="ListParagraph"/>
+        <w:numPr>
+          <w:ilvl w:val="4"/>
+          <w:numId w:val="1"/>
+        </w:numPr>
+      </w:pPr>
+      <w:r>
+        <w:t>Name</w:t>
+      </w:r>
+    </w:p>
+    <w:p>
+      <w:pPr>
+        <w:pStyle w:val="ListParagraph"/>
+        <w:numPr>
+          <w:ilvl w:val="4"/>
+          <w:numId w:val="1"/>
+        </w:numPr>
+      </w:pPr>
+      <w:r>
+        <w:t>Path</w:t>
+      </w:r>
+      <w:r>
+        <w:t>:full path</w:t>
+      </w:r>
+    </w:p>
+    <w:p>
+      <w:pPr>
+        <w:pStyle w:val="ListParagraph"/>
+        <w:numPr>
+          <w:ilvl w:val="4"/>
+          <w:numId w:val="1"/>
+        </w:numPr>
+      </w:pPr>
+      <w:r>
+        <w:t>Create-time</w:t>
+      </w:r>
+    </w:p>
+    <w:p>
+      <w:pPr>
+        <w:pStyle w:val="ListParagraph"/>
+        <w:numPr>
+          <w:ilvl w:val="4"/>
+          <w:numId w:val="1"/>
+        </w:numPr>
+      </w:pPr>
+      <w:r>
+        <w:t>Modify-time</w:t>
+      </w:r>
+      <w:r>
+        <w:t>: last modified</w:t>
+      </w:r>
+    </w:p>
+    <w:p>
+      <w:pPr>
+        <w:pStyle w:val="ListParagraph"/>
+        <w:numPr>
+          <w:ilvl w:val="4"/>
+          <w:numId w:val="1"/>
+        </w:numPr>
+      </w:pPr>
+      <w:r>
+        <w:t>Access-time</w:t>
+      </w:r>
+      <w:r>
+        <w:t>:last accessed</w:t>
+      </w:r>
+    </w:p>
+    <w:p>
+      <w:pPr>
+        <w:pStyle w:val="ListParagraph"/>
+        <w:numPr>
+          <w:ilvl w:val="4"/>
+          <w:numId w:val="1"/>
+        </w:numPr>
+      </w:pPr>
+      <w:r>
+        <w:t>Data-size:size tính theo byte</w:t>
+      </w:r>
+    </w:p>
+    <w:p>
+      <w:pPr>
+        <w:pStyle w:val="ListParagraph"/>
+        <w:numPr>
+          <w:ilvl w:val="4"/>
+          <w:numId w:val="1"/>
+        </w:numPr>
+      </w:pPr>
+      <w:r>
+        <w:lastRenderedPageBreak/>
+        <w:t xml:space="preserve">Disk-size: size trên đĩa </w:t>
+      </w:r>
+    </w:p>
+    <w:p>
+      <w:pPr>
+        <w:pStyle w:val="ListParagraph"/>
+        <w:numPr>
+          <w:ilvl w:val="4"/>
+          <w:numId w:val="1"/>
+        </w:numPr>
+      </w:pPr>
+      <w:r>
+        <w:t>FileAccess: access permission</w:t>
+      </w:r>
+    </w:p>
+    <w:p>
+      <w:pPr>
+        <w:pStyle w:val="ListParagraph"/>
+        <w:numPr>
+          <w:ilvl w:val="5"/>
+          <w:numId w:val="1"/>
+        </w:numPr>
+      </w:pPr>
+      <w:r>
+        <w:t>UserID: mà có những quyền này</w:t>
+      </w:r>
+    </w:p>
+    <w:p>
+      <w:pPr>
+        <w:pStyle w:val="ListParagraph"/>
+        <w:numPr>
+          <w:ilvl w:val="5"/>
+          <w:numId w:val="1"/>
+        </w:numPr>
+      </w:pPr>
+      <w:r>
+        <w:t xml:space="preserve">Permission:&gt;=0. </w:t>
+      </w:r>
+    </w:p>
+    <w:p>
+      <w:pPr>
+        <w:pStyle w:val="ListParagraph"/>
+        <w:numPr>
+          <w:ilvl w:val="6"/>
+          <w:numId w:val="1"/>
+        </w:numPr>
+      </w:pPr>
+      <w:r>
+        <w:t>noAcccess</w:t>
+      </w:r>
+    </w:p>
+    <w:p>
+      <w:pPr>
+        <w:pStyle w:val="ListParagraph"/>
+        <w:numPr>
+          <w:ilvl w:val="6"/>
+          <w:numId w:val="1"/>
+        </w:numPr>
+      </w:pPr>
+      <w:r>
+        <w:t>read</w:t>
+      </w:r>
+    </w:p>
+    <w:p>
+      <w:pPr>
+        <w:pStyle w:val="ListParagraph"/>
+        <w:numPr>
+          <w:ilvl w:val="6"/>
+          <w:numId w:val="1"/>
+        </w:numPr>
+      </w:pPr>
+      <w:r>
+        <w:t>write</w:t>
+      </w:r>
+    </w:p>
+    <w:p>
+      <w:pPr>
+        <w:pStyle w:val="ListParagraph"/>
+        <w:numPr>
+          <w:ilvl w:val="6"/>
+          <w:numId w:val="1"/>
+        </w:numPr>
+      </w:pPr>
+      <w:r>
+        <w:t>execute</w:t>
+      </w:r>
+    </w:p>
+    <w:p>
+      <w:pPr>
+        <w:pStyle w:val="ListParagraph"/>
+        <w:numPr>
+          <w:ilvl w:val="6"/>
+          <w:numId w:val="1"/>
+        </w:numPr>
+      </w:pPr>
+      <w:r>
+        <w:t>search</w:t>
+      </w:r>
+    </w:p>
+    <w:p>
+      <w:pPr>
+        <w:pStyle w:val="ListParagraph"/>
+        <w:numPr>
+          <w:ilvl w:val="6"/>
+          <w:numId w:val="1"/>
+        </w:numPr>
+      </w:pPr>
+      <w:r>
+        <w:t>delete</w:t>
+      </w:r>
+    </w:p>
+    <w:p>
+      <w:pPr>
+        <w:pStyle w:val="ListParagraph"/>
+        <w:numPr>
+          <w:ilvl w:val="6"/>
+          <w:numId w:val="1"/>
+        </w:numPr>
+      </w:pPr>
+      <w:r>
+        <w:t>executeAs</w:t>
+      </w:r>
+    </w:p>
+    <w:p>
+      <w:pPr>
+        <w:pStyle w:val="ListParagraph"/>
+        <w:numPr>
+          <w:ilvl w:val="6"/>
+          <w:numId w:val="1"/>
+        </w:numPr>
+      </w:pPr>
+      <w:r>
+        <w:t>changPermissions</w:t>
+      </w:r>
+    </w:p>
+    <w:p>
+      <w:pPr>
+        <w:pStyle w:val="ListParagraph"/>
+        <w:numPr>
+          <w:ilvl w:val="6"/>
+          <w:numId w:val="1"/>
+        </w:numPr>
+      </w:pPr>
+      <w:r>
+        <w:t>takeOwnership</w:t>
       </w:r>
       <w:bookmarkStart w:id="0" w:name="_GoBack"/>
       <w:bookmarkEnd w:id="0"/>
@@ -597,11 +1523,203 @@
       <w:pPr>
         <w:pStyle w:val="ListParagraph"/>
         <w:numPr>
+          <w:ilvl w:val="4"/>
+          <w:numId w:val="1"/>
+        </w:numPr>
+      </w:pPr>
+      <w:r>
+        <w:t>Linkage: các đối tượng đc link tới file này</w:t>
+      </w:r>
+    </w:p>
+    <w:p>
+      <w:pPr>
+        <w:pStyle w:val="ListParagraph"/>
+        <w:numPr>
+          <w:ilvl w:val="4"/>
+          <w:numId w:val="1"/>
+        </w:numPr>
+      </w:pPr>
+      <w:r>
+        <w:t>Inode:Unix Inode</w:t>
+      </w:r>
+    </w:p>
+    <w:p>
+      <w:pPr>
+        <w:pStyle w:val="ListParagraph"/>
+        <w:numPr>
+          <w:ilvl w:val="4"/>
+          <w:numId w:val="1"/>
+        </w:numPr>
+      </w:pPr>
+      <w:r>
+        <w:t>Checksum:0-1.</w:t>
+      </w:r>
+    </w:p>
+    <w:p>
+      <w:pPr>
+        <w:pStyle w:val="ListParagraph"/>
+        <w:numPr>
+          <w:ilvl w:val="3"/>
+          <w:numId w:val="1"/>
+        </w:numPr>
+      </w:pPr>
+      <w:r>
+        <w:t>Chứa các attr</w:t>
+      </w:r>
+    </w:p>
+    <w:p>
+      <w:pPr>
+        <w:pStyle w:val="ListParagraph"/>
+        <w:numPr>
+          <w:ilvl w:val="4"/>
+          <w:numId w:val="1"/>
+        </w:numPr>
+      </w:pPr>
+      <w:r>
+        <w:t>Ident</w:t>
+      </w:r>
+    </w:p>
+    <w:p>
+      <w:pPr>
+        <w:pStyle w:val="ListParagraph"/>
+        <w:numPr>
+          <w:ilvl w:val="4"/>
+          <w:numId w:val="1"/>
+        </w:numPr>
+      </w:pPr>
+      <w:r>
+        <w:t>Category: ngũ cảnh của thông tin</w:t>
+      </w:r>
+    </w:p>
+    <w:p>
+      <w:pPr>
+        <w:pStyle w:val="ListParagraph"/>
+        <w:numPr>
+          <w:ilvl w:val="5"/>
+          <w:numId w:val="1"/>
+        </w:numPr>
+      </w:pPr>
+      <w:r>
+        <w:t>Current:thông tin đc thu thập sau khi thay đổi xảy ra</w:t>
+      </w:r>
+    </w:p>
+    <w:p>
+      <w:pPr>
+        <w:pStyle w:val="ListParagraph"/>
+        <w:numPr>
+          <w:ilvl w:val="5"/>
+          <w:numId w:val="1"/>
+        </w:numPr>
+      </w:pPr>
+      <w:r>
+        <w:t>Original:thông tin đc thu thập trc khi thay đổi xảy ra</w:t>
+      </w:r>
+    </w:p>
+    <w:p>
+      <w:pPr>
+        <w:pStyle w:val="ListParagraph"/>
+        <w:numPr>
+          <w:ilvl w:val="4"/>
+          <w:numId w:val="1"/>
+        </w:numPr>
+      </w:pPr>
+      <w:r>
+        <w:t>Fstype: thông tin về file system như ntfs, fat32,fat16…</w:t>
+      </w:r>
+    </w:p>
+    <w:p>
+      <w:pPr>
+        <w:pStyle w:val="ListParagraph"/>
+        <w:numPr>
+          <w:ilvl w:val="4"/>
+          <w:numId w:val="1"/>
+        </w:numPr>
+      </w:pPr>
+      <w:r>
+        <w:t>File-type: Mime-type</w:t>
+      </w:r>
+    </w:p>
+    <w:p>
+      <w:pPr>
+        <w:pStyle w:val="ListParagraph"/>
+        <w:numPr>
+          <w:ilvl w:val="1"/>
+          <w:numId w:val="1"/>
+        </w:numPr>
+      </w:pPr>
+      <w:r>
+        <w:t>Assessment</w:t>
+      </w:r>
+    </w:p>
+    <w:p>
+      <w:pPr>
+        <w:pStyle w:val="ListParagraph"/>
+        <w:numPr>
           <w:ilvl w:val="2"/>
           <w:numId w:val="1"/>
         </w:numPr>
       </w:pPr>
       <w:r>
+        <w:t>Impact</w:t>
+      </w:r>
+      <w:r>
+        <w:t>: chứa các attr</w:t>
+      </w:r>
+      <w:r>
+        <w:t xml:space="preserve"> (đều là optional)</w:t>
+      </w:r>
+    </w:p>
+    <w:p>
+      <w:pPr>
+        <w:pStyle w:val="ListParagraph"/>
+        <w:numPr>
+          <w:ilvl w:val="3"/>
+          <w:numId w:val="1"/>
+        </w:numPr>
+      </w:pPr>
+      <w:r>
+        <w:t>Severity: informational,love,medium,high</w:t>
+      </w:r>
+      <w:r>
+        <w:t>. Đc sắp xếp theo độ nguy hiểm.</w:t>
+      </w:r>
+    </w:p>
+    <w:p>
+      <w:pPr>
+        <w:pStyle w:val="ListParagraph"/>
+        <w:numPr>
+          <w:ilvl w:val="3"/>
+          <w:numId w:val="1"/>
+        </w:numPr>
+      </w:pPr>
+      <w:r>
+        <w:t>Completion:failed,succeeded</w:t>
+      </w:r>
+    </w:p>
+    <w:p>
+      <w:pPr>
+        <w:pStyle w:val="ListParagraph"/>
+        <w:numPr>
+          <w:ilvl w:val="3"/>
+          <w:numId w:val="1"/>
+        </w:numPr>
+      </w:pPr>
+      <w:r>
+        <w:t>Type: kiểu của event:admin,dos,file,recon,user,other</w:t>
+      </w:r>
+      <w:r>
+        <w:t>. Default là other</w:t>
+      </w:r>
+    </w:p>
+    <w:p>
+      <w:pPr>
+        <w:pStyle w:val="ListParagraph"/>
+        <w:numPr>
+          <w:ilvl w:val="2"/>
+          <w:numId w:val="1"/>
+        </w:numPr>
+      </w:pPr>
+      <w:r>
         <w:t>Action</w:t>
       </w:r>
     </w:p>
@@ -609,6 +1727,18 @@
       <w:pPr>
         <w:pStyle w:val="ListParagraph"/>
         <w:numPr>
+          <w:ilvl w:val="3"/>
+          <w:numId w:val="1"/>
+        </w:numPr>
+      </w:pPr>
+      <w:r>
+        <w:t>Category: block-installed (block attack), notification-sent,taken-offline(hệ thống bị shutdown),other</w:t>
+      </w:r>
+    </w:p>
+    <w:p>
+      <w:pPr>
+        <w:pStyle w:val="ListParagraph"/>
+        <w:numPr>
           <w:ilvl w:val="2"/>
           <w:numId w:val="1"/>
         </w:numPr>
@@ -616,6 +1746,33 @@
       <w:r>
         <w:t>Confidence</w:t>
       </w:r>
+      <w:r>
+        <w:t>:low,medium,high,numeric(dạng confidence biểu diễn ở dạng số)</w:t>
+      </w:r>
+    </w:p>
+    <w:p>
+      <w:pPr>
+        <w:pStyle w:val="ListParagraph"/>
+        <w:numPr>
+          <w:ilvl w:val="3"/>
+          <w:numId w:val="1"/>
+        </w:numPr>
+      </w:pPr>
+      <w:r>
+        <w:t>Các analyzer có thể có giá trị này khác nhau nên ko thể so sánh đc.</w:t>
+      </w:r>
+    </w:p>
+    <w:p>
+      <w:pPr>
+        <w:pStyle w:val="ListParagraph"/>
+        <w:numPr>
+          <w:ilvl w:val="3"/>
+          <w:numId w:val="1"/>
+        </w:numPr>
+      </w:pPr>
+      <w:r>
+        <w:t>Dữ liệu numeric 0.0-&gt;1.0</w:t>
+      </w:r>
     </w:p>
     <w:p>
       <w:pPr>
@@ -625,6 +1782,33 @@
           <w:numId w:val="1"/>
         </w:numPr>
       </w:pPr>
+      <w:r>
+        <w:t>AdditionalData: có thể chứa dữ liệu nhỏ như string,int hoặc cả 1 packet header tùy vào config của DTD</w:t>
+      </w:r>
+    </w:p>
+    <w:p>
+      <w:pPr>
+        <w:pStyle w:val="ListParagraph"/>
+        <w:numPr>
+          <w:ilvl w:val="2"/>
+          <w:numId w:val="1"/>
+        </w:numPr>
+      </w:pPr>
+      <w:r>
+        <w:t>Chứa các rank và keyword tương ứng: 0-boolean, 1-byte</w:t>
+      </w:r>
+    </w:p>
+    <w:p>
+      <w:pPr>
+        <w:pStyle w:val="ListParagraph"/>
+        <w:numPr>
+          <w:ilvl w:val="1"/>
+          <w:numId w:val="1"/>
+        </w:numPr>
+      </w:pPr>
+      <w:r>
+        <w:t>Time có 3 loại CreateTime, DetectTime, AnalyzerTime</w:t>
+      </w:r>
     </w:p>
     <w:sectPr>
       <w:pgSz w:w="12240" w:h="15840"/>
@@ -690,7 +1874,7 @@
         <w:rFonts w:ascii="Symbol" w:hAnsi="Symbol" w:hint="default"/>
       </w:rPr>
     </w:lvl>
-    <w:lvl w:ilvl="4" w:tplc="04090003" w:tentative="1">
+    <w:lvl w:ilvl="4" w:tplc="04090003">
       <w:start w:val="1"/>
       <w:numFmt w:val="bullet"/>
       <w:lvlText w:val="o"/>
@@ -702,7 +1886,7 @@
         <w:rFonts w:ascii="Courier New" w:hAnsi="Courier New" w:cs="Courier New" w:hint="default"/>
       </w:rPr>
     </w:lvl>
-    <w:lvl w:ilvl="5" w:tplc="04090005" w:tentative="1">
+    <w:lvl w:ilvl="5" w:tplc="04090005">
       <w:start w:val="1"/>
       <w:numFmt w:val="bullet"/>
       <w:lvlText w:val=""/>
@@ -714,7 +1898,7 @@
         <w:rFonts w:ascii="Wingdings" w:hAnsi="Wingdings" w:hint="default"/>
       </w:rPr>
     </w:lvl>
-    <w:lvl w:ilvl="6" w:tplc="04090001" w:tentative="1">
+    <w:lvl w:ilvl="6" w:tplc="04090001">
       <w:start w:val="1"/>
       <w:numFmt w:val="bullet"/>
       <w:lvlText w:val=""/>
